--- a/Tercera Entrega/Clase 15- Cierre VM/Alumnos/Ezequiel_Palavecino_clase15/Actividad clase 15.docx
+++ b/Tercera Entrega/Clase 15- Cierre VM/Alumnos/Ezequiel_Palavecino_clase15/Actividad clase 15.docx
@@ -50,6 +50,7 @@
     </w:p>
     <w:p>
       <w:pPr>
+        <w:ind w:left="720"/>
         <w:rPr>
           <w:lang w:val="es-MX"/>
         </w:rPr>
@@ -113,6 +114,7 @@
     </w:p>
     <w:p>
       <w:pPr>
+        <w:ind w:left="720"/>
         <w:rPr>
           <w:b/>
           <w:bCs/>
@@ -146,8 +148,6 @@
         </w:rPr>
         <w:t>.</w:t>
       </w:r>
-      <w:bookmarkStart w:id="0" w:name="_GoBack"/>
-      <w:bookmarkEnd w:id="0"/>
     </w:p>
     <w:p>
       <w:pPr>
@@ -178,10 +178,13 @@
     </w:p>
     <w:p>
       <w:pPr>
-        <w:rPr>
-          <w:lang w:val="es-MX"/>
-        </w:rPr>
-      </w:pPr>
+        <w:ind w:firstLine="720"/>
+        <w:rPr>
+          <w:lang w:val="es-MX"/>
+        </w:rPr>
+      </w:pPr>
+      <w:bookmarkStart w:id="0" w:name="_GoBack"/>
+      <w:bookmarkEnd w:id="0"/>
       <w:r>
         <w:rPr>
           <w:lang w:val="es-MX"/>
@@ -191,6 +194,7 @@
     </w:p>
     <w:p>
       <w:pPr>
+        <w:ind w:left="720"/>
         <w:rPr>
           <w:lang w:val="es-MX"/>
         </w:rPr>
